--- a/labs/lab06/report/Л06_Верниковская_отчёт.docx
+++ b/labs/lab06/report/Л06_Верниковская_отчёт.docx
@@ -311,20 +311,24 @@
     </w:p>
     <w:p>
       <w:pPr>
-        <w:pStyle w:val="BodyText"/>
+        <w:pStyle w:val="Compact"/>
+        <w:numPr>
+          <w:ilvl w:val="0"/>
+          <w:numId w:val="1002"/>
+        </w:numPr>
       </w:pPr>
       <w:r>
         <w:t xml:space="preserve">Вводим следующие команды:</w:t>
       </w:r>
-      <w:r>
-        <w:t xml:space="preserve"> </w:t>
-      </w:r>
-      <w:r>
-        <w:t xml:space="preserve">-</w:t>
-      </w:r>
-      <w:r>
-        <w:t xml:space="preserve"> </w:t>
-      </w:r>
+    </w:p>
+    <w:p>
+      <w:pPr>
+        <w:pStyle w:val="Compact"/>
+        <w:numPr>
+          <w:ilvl w:val="1"/>
+          <w:numId w:val="1003"/>
+        </w:numPr>
+      </w:pPr>
       <w:r>
         <w:rPr>
           <w:i/>
@@ -332,15 +336,15 @@
         </w:rPr>
         <w:t xml:space="preserve">sleep 3600 &amp;</w:t>
       </w:r>
-      <w:r>
-        <w:t xml:space="preserve"> </w:t>
-      </w:r>
-      <w:r>
-        <w:t xml:space="preserve">-</w:t>
-      </w:r>
-      <w:r>
-        <w:t xml:space="preserve"> </w:t>
-      </w:r>
+    </w:p>
+    <w:p>
+      <w:pPr>
+        <w:pStyle w:val="Compact"/>
+        <w:numPr>
+          <w:ilvl w:val="1"/>
+          <w:numId w:val="1003"/>
+        </w:numPr>
+      </w:pPr>
       <w:r>
         <w:rPr>
           <w:i/>
@@ -348,15 +352,15 @@
         </w:rPr>
         <w:t xml:space="preserve">dd if=/dev/zero of=/dev/null &amp;</w:t>
       </w:r>
-      <w:r>
-        <w:t xml:space="preserve"> </w:t>
-      </w:r>
-      <w:r>
-        <w:t xml:space="preserve">-</w:t>
-      </w:r>
-      <w:r>
-        <w:t xml:space="preserve"> </w:t>
-      </w:r>
+    </w:p>
+    <w:p>
+      <w:pPr>
+        <w:pStyle w:val="Compact"/>
+        <w:numPr>
+          <w:ilvl w:val="1"/>
+          <w:numId w:val="1003"/>
+        </w:numPr>
+      </w:pPr>
       <w:r>
         <w:rPr>
           <w:i/>
@@ -367,7 +371,7 @@
     </w:p>
     <w:p>
       <w:pPr>
-        <w:pStyle w:val="BodyText"/>
+        <w:pStyle w:val="FirstParagraph"/>
       </w:pPr>
       <w:r>
         <w:t xml:space="preserve">Так как последнюю команду мы запустили без &amp; (т.е не в фоновом режиме), то у нас есть 2 часа, прежде</w:t>
@@ -1933,7 +1937,7 @@
         <w:pStyle w:val="Compact"/>
         <w:numPr>
           <w:ilvl w:val="0"/>
-          <w:numId w:val="1002"/>
+          <w:numId w:val="1004"/>
         </w:numPr>
       </w:pPr>
       <w:r>
@@ -1963,7 +1967,7 @@
         <w:pStyle w:val="Compact"/>
         <w:numPr>
           <w:ilvl w:val="0"/>
-          <w:numId w:val="1002"/>
+          <w:numId w:val="1004"/>
         </w:numPr>
       </w:pPr>
       <w:r>
@@ -3627,7 +3631,7 @@
         <w:pStyle w:val="Compact"/>
         <w:numPr>
           <w:ilvl w:val="0"/>
-          <w:numId w:val="1003"/>
+          <w:numId w:val="1005"/>
         </w:numPr>
       </w:pPr>
       <w:r>
@@ -3639,7 +3643,7 @@
         <w:pStyle w:val="Compact"/>
         <w:numPr>
           <w:ilvl w:val="0"/>
-          <w:numId w:val="1003"/>
+          <w:numId w:val="1005"/>
         </w:numPr>
       </w:pPr>
       <w:r>
@@ -3667,7 +3671,7 @@
         <w:pStyle w:val="Compact"/>
         <w:numPr>
           <w:ilvl w:val="0"/>
-          <w:numId w:val="1004"/>
+          <w:numId w:val="1006"/>
         </w:numPr>
       </w:pPr>
       <w:r>
@@ -3679,7 +3683,7 @@
         <w:pStyle w:val="Compact"/>
         <w:numPr>
           <w:ilvl w:val="0"/>
-          <w:numId w:val="1004"/>
+          <w:numId w:val="1006"/>
         </w:numPr>
       </w:pPr>
       <w:r>
@@ -3766,6 +3770,12 @@
         </w:rPr>
         <w:t xml:space="preserve">renice -n 5 3662</w:t>
       </w:r>
+      <w:r>
+        <w:t xml:space="preserve"> </w:t>
+      </w:r>
+      <w:r>
+        <w:t xml:space="preserve">(рис. 43)</w:t>
+      </w:r>
     </w:p>
     <w:p>
       <w:pPr>
@@ -3855,51 +3865,11 @@
         <w:pStyle w:val="Compact"/>
         <w:numPr>
           <w:ilvl w:val="0"/>
-          <w:numId w:val="1005"/>
-        </w:numPr>
-      </w:pPr>
-      <w:r>
-        <w:t xml:space="preserve">Какая команда даёт обзор всех текущих заданий оболочки?</w:t>
-      </w:r>
-    </w:p>
-    <w:p>
-      <w:pPr>
-        <w:pStyle w:val="FirstParagraph"/>
-      </w:pPr>
-      <w:r>
-        <w:t xml:space="preserve">jobs</w:t>
-      </w:r>
-    </w:p>
-    <w:p>
-      <w:pPr>
-        <w:pStyle w:val="Compact"/>
-        <w:numPr>
-          <w:ilvl w:val="0"/>
-          <w:numId w:val="1006"/>
-        </w:numPr>
-      </w:pPr>
-      <w:r>
-        <w:t xml:space="preserve">Как остановить текущее задание оболочки, чтобы продолжить его выполнение в фоновом режиме?</w:t>
-      </w:r>
-    </w:p>
-    <w:p>
-      <w:pPr>
-        <w:pStyle w:val="FirstParagraph"/>
-      </w:pPr>
-      <w:r>
-        <w:t xml:space="preserve">bg номер_задания</w:t>
-      </w:r>
-    </w:p>
-    <w:p>
-      <w:pPr>
-        <w:pStyle w:val="Compact"/>
-        <w:numPr>
-          <w:ilvl w:val="0"/>
           <w:numId w:val="1007"/>
         </w:numPr>
       </w:pPr>
       <w:r>
-        <w:t xml:space="preserve">Какую комбинацию клавиш можно использовать для отмены текущего задания оболочки?</w:t>
+        <w:t xml:space="preserve">Какая команда даёт обзор всех текущих заданий оболочки?</w:t>
       </w:r>
     </w:p>
     <w:p>
@@ -3907,7 +3877,7 @@
         <w:pStyle w:val="FirstParagraph"/>
       </w:pPr>
       <w:r>
-        <w:t xml:space="preserve">ctrl+c</w:t>
+        <w:t xml:space="preserve">jobs</w:t>
       </w:r>
     </w:p>
     <w:p>
@@ -3919,7 +3889,7 @@
         </w:numPr>
       </w:pPr>
       <w:r>
-        <w:t xml:space="preserve">Необходимо отменить одно из начатых заданий. Доступ к оболочке, в которой в данный момент работает пользователь, невозможен. Что можно сделать, чтобы отменить задание?</w:t>
+        <w:t xml:space="preserve">Как остановить текущее задание оболочки, чтобы продолжить его выполнение в фоновом режиме?</w:t>
       </w:r>
     </w:p>
     <w:p>
@@ -3927,7 +3897,7 @@
         <w:pStyle w:val="FirstParagraph"/>
       </w:pPr>
       <w:r>
-        <w:t xml:space="preserve">Внутри top использовать k, чтобы убить задание</w:t>
+        <w:t xml:space="preserve">bg номер_задания</w:t>
       </w:r>
     </w:p>
     <w:p>
@@ -3939,7 +3909,7 @@
         </w:numPr>
       </w:pPr>
       <w:r>
-        <w:t xml:space="preserve">Какая команда используется для отображения отношений между родительскими и дочерними процессами?</w:t>
+        <w:t xml:space="preserve">Какую комбинацию клавиш можно использовать для отмены текущего задания оболочки?</w:t>
       </w:r>
     </w:p>
     <w:p>
@@ -3947,7 +3917,7 @@
         <w:pStyle w:val="FirstParagraph"/>
       </w:pPr>
       <w:r>
-        <w:t xml:space="preserve">ps fax</w:t>
+        <w:t xml:space="preserve">ctrl+c</w:t>
       </w:r>
     </w:p>
     <w:p>
@@ -3959,7 +3929,7 @@
         </w:numPr>
       </w:pPr>
       <w:r>
-        <w:t xml:space="preserve">Какая команда позволит изменить приоритет процесса с идентификатором 1234 на более высокий?</w:t>
+        <w:t xml:space="preserve">Необходимо отменить одно из начатых заданий. Доступ к оболочке, в которой в данный момент работает пользователь, невозможен. Что можно сделать, чтобы отменить задание?</w:t>
       </w:r>
     </w:p>
     <w:p>
@@ -3967,7 +3937,7 @@
         <w:pStyle w:val="FirstParagraph"/>
       </w:pPr>
       <w:r>
-        <w:t xml:space="preserve">renice -n -приоритет_процесса 1234</w:t>
+        <w:t xml:space="preserve">Внутри top использовать k, чтобы убить задание</w:t>
       </w:r>
     </w:p>
     <w:p>
@@ -3979,7 +3949,7 @@
         </w:numPr>
       </w:pPr>
       <w:r>
-        <w:t xml:space="preserve">В системе в настоящее время запущено 20 процессов dd. Как проще всего остановить их все сразу?</w:t>
+        <w:t xml:space="preserve">Какая команда используется для отображения отношений между родительскими и дочерними процессами?</w:t>
       </w:r>
     </w:p>
     <w:p>
@@ -3987,7 +3957,7 @@
         <w:pStyle w:val="FirstParagraph"/>
       </w:pPr>
       <w:r>
-        <w:t xml:space="preserve">killall dd</w:t>
+        <w:t xml:space="preserve">ps fax</w:t>
       </w:r>
     </w:p>
     <w:p>
@@ -3999,7 +3969,7 @@
         </w:numPr>
       </w:pPr>
       <w:r>
-        <w:t xml:space="preserve">Какая команда позволяет остановить команду с именем mycommand?</w:t>
+        <w:t xml:space="preserve">Какая команда позволит изменить приоритет процесса с идентификатором 1234 на более высокий?</w:t>
       </w:r>
     </w:p>
     <w:p>
@@ -4007,13 +3977,7 @@
         <w:pStyle w:val="FirstParagraph"/>
       </w:pPr>
       <w:r>
-        <w:t xml:space="preserve">Сначала узнаем PID процесса mycommand -ps aux | grep mycommand. Далее останавливаем с помощью команды kill -9</w:t>
-      </w:r>
-      <w:r>
-        <w:t xml:space="preserve"> </w:t>
-      </w:r>
-      <w:r>
-        <w:t xml:space="preserve">.</w:t>
+        <w:t xml:space="preserve">renice -n -приоритет_процесса 1234</w:t>
       </w:r>
     </w:p>
     <w:p>
@@ -4025,7 +3989,7 @@
         </w:numPr>
       </w:pPr>
       <w:r>
-        <w:t xml:space="preserve">Какая команда используется в top, чтобы убить процесс?</w:t>
+        <w:t xml:space="preserve">В системе в настоящее время запущено 20 процессов dd. Как проще всего остановить их все сразу?</w:t>
       </w:r>
     </w:p>
     <w:p>
@@ -4033,7 +3997,7 @@
         <w:pStyle w:val="FirstParagraph"/>
       </w:pPr>
       <w:r>
-        <w:t xml:space="preserve">k</w:t>
+        <w:t xml:space="preserve">killall dd</w:t>
       </w:r>
     </w:p>
     <w:p>
@@ -4045,6 +4009,52 @@
         </w:numPr>
       </w:pPr>
       <w:r>
+        <w:t xml:space="preserve">Какая команда позволяет остановить команду с именем mycommand?</w:t>
+      </w:r>
+    </w:p>
+    <w:p>
+      <w:pPr>
+        <w:pStyle w:val="FirstParagraph"/>
+      </w:pPr>
+      <w:r>
+        <w:t xml:space="preserve">Сначала узнаем PID процесса mycommand -ps aux | grep mycommand. Далее останавливаем с помощью команды kill -9</w:t>
+      </w:r>
+      <w:r>
+        <w:t xml:space="preserve"> </w:t>
+      </w:r>
+      <w:r>
+        <w:t xml:space="preserve">.</w:t>
+      </w:r>
+    </w:p>
+    <w:p>
+      <w:pPr>
+        <w:pStyle w:val="Compact"/>
+        <w:numPr>
+          <w:ilvl w:val="0"/>
+          <w:numId w:val="1015"/>
+        </w:numPr>
+      </w:pPr>
+      <w:r>
+        <w:t xml:space="preserve">Какая команда используется в top, чтобы убить процесс?</w:t>
+      </w:r>
+    </w:p>
+    <w:p>
+      <w:pPr>
+        <w:pStyle w:val="FirstParagraph"/>
+      </w:pPr>
+      <w:r>
+        <w:t xml:space="preserve">k</w:t>
+      </w:r>
+    </w:p>
+    <w:p>
+      <w:pPr>
+        <w:pStyle w:val="Compact"/>
+        <w:numPr>
+          <w:ilvl w:val="0"/>
+          <w:numId w:val="1016"/>
+        </w:numPr>
+      </w:pPr>
+      <w:r>
         <w:t xml:space="preserve">Как запустить команду с достаточно высоким приоритетом, не рискуя, что не хватит ресурсов для других процессов?</w:t>
       </w:r>
     </w:p>
@@ -4107,7 +4117,7 @@
         <w:pStyle w:val="Compact"/>
         <w:numPr>
           <w:ilvl w:val="0"/>
-          <w:numId w:val="1015"/>
+          <w:numId w:val="1017"/>
         </w:numPr>
       </w:pPr>
       <w:r>
@@ -5190,6 +5200,12 @@
     <w:abstractNumId w:val="991"/>
   </w:num>
   <w:num w:numId="1005">
+    <w:abstractNumId w:val="991"/>
+  </w:num>
+  <w:num w:numId="1006">
+    <w:abstractNumId w:val="991"/>
+  </w:num>
+  <w:num w:numId="1007">
     <w:abstractNumId w:val="99411"/>
     <w:lvlOverride w:ilvl="0">
       <w:startOverride w:val="1"/>
@@ -5219,7 +5235,7 @@
       <w:startOverride w:val="1"/>
     </w:lvlOverride>
   </w:num>
-  <w:num w:numId="1006">
+  <w:num w:numId="1008">
     <w:abstractNumId w:val="99412"/>
     <w:lvlOverride w:ilvl="0">
       <w:startOverride w:val="2"/>
@@ -5249,7 +5265,7 @@
       <w:startOverride w:val="2"/>
     </w:lvlOverride>
   </w:num>
-  <w:num w:numId="1007">
+  <w:num w:numId="1009">
     <w:abstractNumId w:val="99413"/>
     <w:lvlOverride w:ilvl="0">
       <w:startOverride w:val="3"/>
@@ -5279,7 +5295,7 @@
       <w:startOverride w:val="3"/>
     </w:lvlOverride>
   </w:num>
-  <w:num w:numId="1008">
+  <w:num w:numId="1010">
     <w:abstractNumId w:val="99414"/>
     <w:lvlOverride w:ilvl="0">
       <w:startOverride w:val="4"/>
@@ -5309,7 +5325,7 @@
       <w:startOverride w:val="4"/>
     </w:lvlOverride>
   </w:num>
-  <w:num w:numId="1009">
+  <w:num w:numId="1011">
     <w:abstractNumId w:val="99415"/>
     <w:lvlOverride w:ilvl="0">
       <w:startOverride w:val="5"/>
@@ -5339,7 +5355,7 @@
       <w:startOverride w:val="5"/>
     </w:lvlOverride>
   </w:num>
-  <w:num w:numId="1010">
+  <w:num w:numId="1012">
     <w:abstractNumId w:val="99416"/>
     <w:lvlOverride w:ilvl="0">
       <w:startOverride w:val="6"/>
@@ -5369,7 +5385,7 @@
       <w:startOverride w:val="6"/>
     </w:lvlOverride>
   </w:num>
-  <w:num w:numId="1011">
+  <w:num w:numId="1013">
     <w:abstractNumId w:val="99417"/>
     <w:lvlOverride w:ilvl="0">
       <w:startOverride w:val="7"/>
@@ -5399,7 +5415,7 @@
       <w:startOverride w:val="7"/>
     </w:lvlOverride>
   </w:num>
-  <w:num w:numId="1012">
+  <w:num w:numId="1014">
     <w:abstractNumId w:val="99418"/>
     <w:lvlOverride w:ilvl="0">
       <w:startOverride w:val="8"/>
@@ -5429,7 +5445,7 @@
       <w:startOverride w:val="8"/>
     </w:lvlOverride>
   </w:num>
-  <w:num w:numId="1013">
+  <w:num w:numId="1015">
     <w:abstractNumId w:val="99419"/>
     <w:lvlOverride w:ilvl="0">
       <w:startOverride w:val="9"/>
@@ -5459,7 +5475,7 @@
       <w:startOverride w:val="9"/>
     </w:lvlOverride>
   </w:num>
-  <w:num w:numId="1014">
+  <w:num w:numId="1016">
     <w:abstractNumId w:val="994110"/>
     <w:lvlOverride w:ilvl="0">
       <w:startOverride w:val="10"/>
@@ -5489,7 +5505,7 @@
       <w:startOverride w:val="10"/>
     </w:lvlOverride>
   </w:num>
-  <w:num w:numId="1015">
+  <w:num w:numId="1017">
     <w:abstractNumId w:val="99411"/>
     <w:lvlOverride w:ilvl="0">
       <w:startOverride w:val="1"/>
